--- a/web/templates/export.docx
+++ b/web/templates/export.docx
@@ -543,7 +543,63 @@
           <w:sz w:val="28"/>
           <w:szCs w:val="28"/>
         </w:rPr>
-        <w:t>ФГБОУ ВО «НАИМЕНОВАНИЕ ОБРАЗОВАТЕЛЬНОЙ ОРГАНИЗАЦИИ»</w:t>
+        <w:t>ФГБОУ ВО «</w:t>
+      </w:r>
+      <w:r>
+        <w:rPr>
+          <w:rFonts w:ascii="Times New Roman" w:hAnsi="Times New Roman" w:cs="Times New Roman"/>
+          <w:b/>
+          <w:sz w:val="28"/>
+          <w:szCs w:val="28"/>
+        </w:rPr>
+        <w:t>${</w:t>
+      </w:r>
+      <w:r>
+        <w:rPr>
+          <w:rFonts w:ascii="Times New Roman" w:hAnsi="Times New Roman" w:cs="Times New Roman"/>
+          <w:b/>
+          <w:sz w:val="28"/>
+          <w:szCs w:val="28"/>
+          <w:lang w:val="en-US"/>
+        </w:rPr>
+        <w:t>org</w:t>
+      </w:r>
+      <w:r>
+        <w:rPr>
+          <w:rFonts w:ascii="Times New Roman" w:hAnsi="Times New Roman" w:cs="Times New Roman"/>
+          <w:b/>
+          <w:sz w:val="28"/>
+          <w:szCs w:val="28"/>
+        </w:rPr>
+        <w:t>_</w:t>
+      </w:r>
+      <w:r>
+        <w:rPr>
+          <w:rFonts w:ascii="Times New Roman" w:hAnsi="Times New Roman" w:cs="Times New Roman"/>
+          <w:b/>
+          <w:sz w:val="28"/>
+          <w:szCs w:val="28"/>
+          <w:lang w:val="en-US"/>
+        </w:rPr>
+        <w:t>full</w:t>
+      </w:r>
+      <w:r>
+        <w:rPr>
+          <w:rFonts w:ascii="Times New Roman" w:hAnsi="Times New Roman" w:cs="Times New Roman"/>
+          <w:b/>
+          <w:sz w:val="28"/>
+          <w:szCs w:val="28"/>
+        </w:rPr>
+        <w:t>}</w:t>
+      </w:r>
+      <w:r>
+        <w:rPr>
+          <w:rFonts w:ascii="Times New Roman" w:hAnsi="Times New Roman" w:cs="Times New Roman"/>
+          <w:b/>
+          <w:sz w:val="28"/>
+          <w:szCs w:val="28"/>
+        </w:rPr>
+        <w:t>»</w:t>
       </w:r>
       <w:r>
         <w:rPr>
@@ -8528,8 +8584,6 @@
               </w:rPr>
               <w:t>r</w:t>
             </w:r>
-            <w:bookmarkStart w:id="4" w:name="_GoBack"/>
-            <w:bookmarkEnd w:id="4"/>
             <w:r>
               <w:rPr>
                 <w:rFonts w:ascii="Times New Roman" w:hAnsi="Times New Roman" w:cs="Times New Roman"/>
@@ -9076,7 +9130,7 @@
         <w:pStyle w:val="1"/>
         <w:jc w:val="center"/>
       </w:pPr>
-      <w:bookmarkStart w:id="5" w:name="_Toc32927055"/>
+      <w:bookmarkStart w:id="4" w:name="_Toc32927055"/>
       <w:r>
         <w:lastRenderedPageBreak/>
         <w:t>3</w:t>
@@ -9087,7 +9141,7 @@
       <w:r>
         <w:t>Информация об объектах, требующих капитального ремонта</w:t>
       </w:r>
-      <w:bookmarkEnd w:id="5"/>
+      <w:bookmarkEnd w:id="4"/>
     </w:p>
     <w:p>
       <w:pPr>
@@ -9669,7 +9723,7 @@
         <w:pStyle w:val="2"/>
         <w:jc w:val="center"/>
       </w:pPr>
-      <w:bookmarkStart w:id="6" w:name="_Toc32927056"/>
+      <w:bookmarkStart w:id="5" w:name="_Toc32927056"/>
       <w:r>
         <w:t>3</w:t>
       </w:r>
@@ -9685,7 +9739,7 @@
       <w:r>
         <w:t>. Характеристика объекта</w:t>
       </w:r>
-      <w:bookmarkEnd w:id="6"/>
+      <w:bookmarkEnd w:id="5"/>
     </w:p>
     <w:tbl>
       <w:tblPr>
@@ -9908,6 +9962,7 @@
                 <w:szCs w:val="28"/>
               </w:rPr>
             </w:pPr>
+            <w:bookmarkStart w:id="6" w:name="_GoBack" w:colFirst="2" w:colLast="2"/>
           </w:p>
         </w:tc>
         <w:tc>
@@ -11176,6 +11231,7 @@
           </w:p>
         </w:tc>
       </w:tr>
+      <w:bookmarkEnd w:id="6"/>
       <w:tr>
         <w:tc>
           <w:tcPr>
@@ -23632,7 +23688,7 @@
             <w:rFonts w:ascii="Times New Roman" w:hAnsi="Times New Roman" w:cs="Times New Roman"/>
             <w:noProof/>
           </w:rPr>
-          <w:t>6</w:t>
+          <w:t>13</w:t>
         </w:r>
         <w:r>
           <w:rPr>
@@ -26353,7 +26409,7 @@
 </file>
 
 <file path=customXml/itemProps1.xml><?xml version="1.0" encoding="utf-8"?>
-<ds:datastoreItem xmlns:ds="http://schemas.openxmlformats.org/officeDocument/2006/customXml" ds:itemID="{8006440E-B741-42F4-9B2C-C1BDB507F820}">
+<ds:datastoreItem xmlns:ds="http://schemas.openxmlformats.org/officeDocument/2006/customXml" ds:itemID="{7EACF186-5ECB-45AB-8D54-478AEC29E249}">
   <ds:schemaRefs>
     <ds:schemaRef ds:uri="http://schemas.openxmlformats.org/officeDocument/2006/bibliography"/>
   </ds:schemaRefs>

--- a/web/templates/export.docx
+++ b/web/templates/export.docx
@@ -9532,13 +9532,29 @@
           <w:docGrid w:linePitch="360"/>
         </w:sectPr>
       </w:pPr>
+    </w:p>
+    <w:p>
+      <w:pPr>
+        <w:pStyle w:val="1"/>
+        <w:rPr>
+          <w:lang w:val="en-US"/>
+        </w:rPr>
+      </w:pPr>
+      <w:r>
+        <w:rPr>
+          <w:lang w:val="en-US"/>
+        </w:rPr>
+        <w:lastRenderedPageBreak/>
+        <w:t>${table</w:t>
+      </w:r>
       <w:bookmarkStart w:id="4" w:name="_GoBack"/>
       <w:bookmarkEnd w:id="4"/>
-    </w:p>
-    <w:p>
-      <w:pPr>
-        <w:pStyle w:val="1"/>
-      </w:pPr>
+      <w:r>
+        <w:rPr>
+          <w:lang w:val="en-US"/>
+        </w:rPr>
+        <w:t>}</w:t>
+      </w:r>
     </w:p>
     <w:sectPr>
       <w:pgSz w:w="11906" w:h="16838"/>
@@ -12397,7 +12413,7 @@
 </file>
 
 <file path=customXml/itemProps1.xml><?xml version="1.0" encoding="utf-8"?>
-<ds:datastoreItem xmlns:ds="http://schemas.openxmlformats.org/officeDocument/2006/customXml" ds:itemID="{900F1140-0B96-4857-A5B1-364A5097DE00}">
+<ds:datastoreItem xmlns:ds="http://schemas.openxmlformats.org/officeDocument/2006/customXml" ds:itemID="{06C28CBF-0BCC-453C-83CD-8DC59E3E8BDF}">
   <ds:schemaRefs>
     <ds:schemaRef ds:uri="http://schemas.openxmlformats.org/officeDocument/2006/bibliography"/>
   </ds:schemaRefs>
